--- a/Minggu 6/Penjelasan RIZKI DARMAWAN ttg Kotlin Inheritence.docx
+++ b/Minggu 6/Penjelasan RIZKI DARMAWAN ttg Kotlin Inheritence.docx
@@ -86,9 +86,9 @@
           <w:noProof/>
         </w:rPr>
         <w:drawing>
-          <wp:inline distT="0" distB="0" distL="0" distR="0" wp14:anchorId="5F4B3984" wp14:editId="0F27F7CC">
-            <wp:extent cx="5731510" cy="5448300"/>
-            <wp:effectExtent l="0" t="0" r="2540" b="0"/>
+          <wp:inline distT="0" distB="0" distL="0" distR="0" wp14:anchorId="4D58137A" wp14:editId="46F0117A">
+            <wp:extent cx="5172075" cy="5038725"/>
+            <wp:effectExtent l="0" t="0" r="9525" b="9525"/>
             <wp:docPr id="1" name="Picture 1"/>
             <wp:cNvGraphicFramePr>
               <a:graphicFrameLocks xmlns:a="http://schemas.openxmlformats.org/drawingml/2006/main" noChangeAspect="1"/>
@@ -109,7 +109,7 @@
                   <pic:spPr>
                     <a:xfrm>
                       <a:off x="0" y="0"/>
-                      <a:ext cx="5731510" cy="5448300"/>
+                      <a:ext cx="5172075" cy="5038725"/>
                     </a:xfrm>
                     <a:prstGeom prst="rect">
                       <a:avLst/>
@@ -123,25 +123,192 @@
       </w:r>
     </w:p>
     <w:p/>
-    <w:p/>
     <w:p>
-      <w:proofErr w:type="spellStart"/>
-      <w:r>
-        <w:t>Pewarisan</w:t>
+      <w:r>
+        <w:t xml:space="preserve">Open class </w:t>
+      </w:r>
+      <w:proofErr w:type="gramStart"/>
+      <w:r>
+        <w:t>Person(</w:t>
+      </w:r>
+      <w:proofErr w:type="gramEnd"/>
+      <w:r>
+        <w:t xml:space="preserve">) </w:t>
+      </w:r>
+      <w:proofErr w:type="spellStart"/>
+      <w:r>
+        <w:t>merupakan</w:t>
+      </w:r>
+      <w:proofErr w:type="spellEnd"/>
+      <w:r>
+        <w:t xml:space="preserve"> Class parent </w:t>
+      </w:r>
+      <w:proofErr w:type="spellStart"/>
+      <w:r>
+        <w:t>dalam</w:t>
+      </w:r>
+      <w:proofErr w:type="spellEnd"/>
+      <w:r>
+        <w:t xml:space="preserve"> </w:t>
+      </w:r>
+      <w:proofErr w:type="spellStart"/>
+      <w:r>
+        <w:t>kasus</w:t>
+      </w:r>
+      <w:proofErr w:type="spellEnd"/>
+      <w:r>
+        <w:t xml:space="preserve"> </w:t>
+      </w:r>
+      <w:proofErr w:type="spellStart"/>
+      <w:r>
+        <w:t>ini</w:t>
+      </w:r>
+      <w:proofErr w:type="spellEnd"/>
+      <w:r>
+        <w:t xml:space="preserve"> yang </w:t>
+      </w:r>
+      <w:proofErr w:type="spellStart"/>
+      <w:r>
+        <w:t>didalamnya</w:t>
+      </w:r>
+      <w:proofErr w:type="spellEnd"/>
+      <w:r>
+        <w:t xml:space="preserve"> </w:t>
+      </w:r>
+      <w:proofErr w:type="spellStart"/>
+      <w:r>
+        <w:t>memiliki</w:t>
+      </w:r>
+      <w:proofErr w:type="spellEnd"/>
+      <w:r>
+        <w:t xml:space="preserve"> method </w:t>
+      </w:r>
+      <w:proofErr w:type="spellStart"/>
+      <w:r>
+        <w:t>displayAge</w:t>
+      </w:r>
+      <w:proofErr w:type="spellEnd"/>
+      <w:r>
+        <w:t xml:space="preserve"> (</w:t>
+      </w:r>
+      <w:proofErr w:type="spellStart"/>
+      <w:r>
+        <w:t>merupakan</w:t>
+      </w:r>
+      <w:proofErr w:type="spellEnd"/>
+      <w:r>
+        <w:t xml:space="preserve"> superclass) yang </w:t>
+      </w:r>
+      <w:proofErr w:type="spellStart"/>
+      <w:r>
+        <w:t>memiliki</w:t>
+      </w:r>
+      <w:proofErr w:type="spellEnd"/>
+      <w:r>
+        <w:t xml:space="preserve"> parameter age </w:t>
+      </w:r>
+      <w:proofErr w:type="spellStart"/>
+      <w:r>
+        <w:t>bernilai</w:t>
+      </w:r>
+      <w:proofErr w:type="spellEnd"/>
+      <w:r>
+        <w:t xml:space="preserve"> integer </w:t>
+      </w:r>
+      <w:proofErr w:type="spellStart"/>
+      <w:r>
+        <w:t>lalu</w:t>
+      </w:r>
+      <w:proofErr w:type="spellEnd"/>
+      <w:r>
+        <w:t xml:space="preserve"> </w:t>
+      </w:r>
+      <w:proofErr w:type="spellStart"/>
+      <w:r>
+        <w:t>didalamnya</w:t>
+      </w:r>
+      <w:proofErr w:type="spellEnd"/>
+      <w:r>
+        <w:t xml:space="preserve"> </w:t>
+      </w:r>
+      <w:proofErr w:type="spellStart"/>
+      <w:r>
+        <w:t>terdapat</w:t>
+      </w:r>
+      <w:proofErr w:type="spellEnd"/>
+      <w:r>
+        <w:t xml:space="preserve"> output yang </w:t>
+      </w:r>
+      <w:proofErr w:type="spellStart"/>
+      <w:r>
+        <w:t>menghasilan</w:t>
+      </w:r>
+      <w:proofErr w:type="spellEnd"/>
+      <w:r>
+        <w:t xml:space="preserve"> </w:t>
+      </w:r>
+      <w:proofErr w:type="spellStart"/>
+      <w:r>
+        <w:t>kaluaran</w:t>
+      </w:r>
+      <w:proofErr w:type="spellEnd"/>
+      <w:r>
+        <w:t xml:space="preserve"> </w:t>
+      </w:r>
+      <w:proofErr w:type="spellStart"/>
+      <w:r>
+        <w:t>dari</w:t>
+      </w:r>
+      <w:proofErr w:type="spellEnd"/>
+      <w:r>
+        <w:t xml:space="preserve"> parameter </w:t>
+      </w:r>
+      <w:proofErr w:type="spellStart"/>
+      <w:r>
+        <w:t>tersebut</w:t>
       </w:r>
       <w:proofErr w:type="spellEnd"/>
     </w:p>
     <w:p>
-      <w:r>
-        <w:t xml:space="preserve">Pada code </w:t>
-      </w:r>
-      <w:proofErr w:type="spellStart"/>
-      <w:r>
-        <w:t>diatas</w:t>
-      </w:r>
-      <w:proofErr w:type="spellEnd"/>
-      <w:r>
-        <w:t xml:space="preserve"> </w:t>
+      <w:proofErr w:type="spellStart"/>
+      <w:r>
+        <w:t>Untuk</w:t>
+      </w:r>
+      <w:proofErr w:type="spellEnd"/>
+      <w:r>
+        <w:t xml:space="preserve"> Class Girl </w:t>
+      </w:r>
+      <w:proofErr w:type="spellStart"/>
+      <w:r>
+        <w:t>merupakan</w:t>
+      </w:r>
+      <w:proofErr w:type="spellEnd"/>
+      <w:r>
+        <w:t xml:space="preserve"> Class </w:t>
+      </w:r>
+      <w:proofErr w:type="spellStart"/>
+      <w:r>
+        <w:t>turunan</w:t>
+      </w:r>
+      <w:proofErr w:type="spellEnd"/>
+      <w:r>
+        <w:t xml:space="preserve"> </w:t>
+      </w:r>
+      <w:proofErr w:type="spellStart"/>
+      <w:r>
+        <w:t>dari</w:t>
+      </w:r>
+      <w:proofErr w:type="spellEnd"/>
+      <w:r>
+        <w:t xml:space="preserve"> </w:t>
+      </w:r>
+      <w:proofErr w:type="gramStart"/>
+      <w:r>
+        <w:t>Person(</w:t>
+      </w:r>
+      <w:proofErr w:type="gramEnd"/>
+      <w:r>
+        <w:t xml:space="preserve">) </w:t>
       </w:r>
       <w:proofErr w:type="spellStart"/>
       <w:r>
@@ -161,15 +328,71 @@
       </w:r>
       <w:proofErr w:type="spellStart"/>
       <w:r>
-        <w:t>kerahui</w:t>
-      </w:r>
-      <w:proofErr w:type="spellEnd"/>
-      <w:r>
-        <w:t xml:space="preserve"> </w:t>
-      </w:r>
-      <w:proofErr w:type="spellStart"/>
-      <w:r>
-        <w:t>bahwa</w:t>
+        <w:t>lihat</w:t>
+      </w:r>
+      <w:proofErr w:type="spellEnd"/>
+      <w:r>
+        <w:t xml:space="preserve"> </w:t>
+      </w:r>
+      <w:proofErr w:type="spellStart"/>
+      <w:r>
+        <w:t>dari</w:t>
+      </w:r>
+      <w:proofErr w:type="spellEnd"/>
+      <w:r>
+        <w:t xml:space="preserve"> </w:t>
+      </w:r>
+      <w:proofErr w:type="spellStart"/>
+      <w:r>
+        <w:t>penulisan</w:t>
+      </w:r>
+      <w:proofErr w:type="spellEnd"/>
+      <w:r>
+        <w:t xml:space="preserve"> “Girl: Person()” </w:t>
+      </w:r>
+      <w:proofErr w:type="spellStart"/>
+      <w:r>
+        <w:t>artinya</w:t>
+      </w:r>
+      <w:proofErr w:type="spellEnd"/>
+      <w:r>
+        <w:t xml:space="preserve"> </w:t>
+      </w:r>
+      <w:proofErr w:type="spellStart"/>
+      <w:r>
+        <w:t>dia</w:t>
+      </w:r>
+      <w:proofErr w:type="spellEnd"/>
+      <w:r>
+        <w:t xml:space="preserve"> </w:t>
+      </w:r>
+      <w:proofErr w:type="spellStart"/>
+      <w:r>
+        <w:t>adalah</w:t>
+      </w:r>
+      <w:proofErr w:type="spellEnd"/>
+      <w:r>
+        <w:t xml:space="preserve"> Child </w:t>
+      </w:r>
+      <w:proofErr w:type="spellStart"/>
+      <w:r>
+        <w:t>atau</w:t>
+      </w:r>
+      <w:proofErr w:type="spellEnd"/>
+      <w:r>
+        <w:t xml:space="preserve"> </w:t>
+      </w:r>
+      <w:proofErr w:type="spellStart"/>
+      <w:r>
+        <w:t>turunan</w:t>
+      </w:r>
+      <w:proofErr w:type="spellEnd"/>
+      <w:r>
+        <w:t xml:space="preserve"> </w:t>
+      </w:r>
+      <w:proofErr w:type="spellStart"/>
+      <w:r>
+        <w:t>dari</w:t>
       </w:r>
       <w:proofErr w:type="spellEnd"/>
       <w:r>
@@ -177,41 +400,127 @@
       </w:r>
       <w:proofErr w:type="spellStart"/>
       <w:r>
+        <w:t>jadi</w:t>
+      </w:r>
+      <w:proofErr w:type="spellEnd"/>
+      <w:r>
+        <w:t xml:space="preserve"> </w:t>
+      </w:r>
+      <w:proofErr w:type="spellStart"/>
+      <w:r>
+        <w:t>dia</w:t>
+      </w:r>
+      <w:proofErr w:type="spellEnd"/>
+      <w:r>
+        <w:t xml:space="preserve"> juga </w:t>
+      </w:r>
+      <w:proofErr w:type="spellStart"/>
+      <w:r>
+        <w:t>memiliki</w:t>
+      </w:r>
+      <w:proofErr w:type="spellEnd"/>
+      <w:r>
+        <w:t xml:space="preserve"> </w:t>
+      </w:r>
+      <w:proofErr w:type="spellStart"/>
+      <w:r>
+        <w:t>perilaku</w:t>
+      </w:r>
+      <w:proofErr w:type="spellEnd"/>
+      <w:r>
+        <w:t xml:space="preserve"> </w:t>
+      </w:r>
+      <w:proofErr w:type="spellStart"/>
+      <w:r>
+        <w:t>seperti</w:t>
+      </w:r>
+      <w:proofErr w:type="spellEnd"/>
+      <w:r>
+        <w:t xml:space="preserve"> </w:t>
+      </w:r>
+      <w:proofErr w:type="spellStart"/>
+      <w:r>
+        <w:t>parentnya</w:t>
+      </w:r>
+      <w:proofErr w:type="spellEnd"/>
+      <w:r>
+        <w:t xml:space="preserve"> (Person) </w:t>
+      </w:r>
+      <w:proofErr w:type="spellStart"/>
+      <w:r>
+        <w:t>didalamnya</w:t>
+      </w:r>
+      <w:proofErr w:type="spellEnd"/>
+      <w:r>
+        <w:t xml:space="preserve"> </w:t>
+      </w:r>
+      <w:proofErr w:type="spellStart"/>
+      <w:r>
+        <w:t>dia</w:t>
+      </w:r>
+      <w:proofErr w:type="spellEnd"/>
+      <w:r>
+        <w:t xml:space="preserve"> </w:t>
+      </w:r>
+      <w:proofErr w:type="spellStart"/>
+      <w:r>
+        <w:t>memilki</w:t>
+      </w:r>
+      <w:proofErr w:type="spellEnd"/>
+      <w:r>
+        <w:t xml:space="preserve"> function override </w:t>
+      </w:r>
+      <w:proofErr w:type="spellStart"/>
+      <w:r>
+        <w:t>maksudnya</w:t>
+      </w:r>
+      <w:proofErr w:type="spellEnd"/>
+      <w:r>
+        <w:t xml:space="preserve"> </w:t>
+      </w:r>
+      <w:proofErr w:type="spellStart"/>
+      <w:r>
         <w:t>adalah</w:t>
       </w:r>
       <w:proofErr w:type="spellEnd"/>
       <w:r>
-        <w:t xml:space="preserve"> class parent dan Class </w:t>
-      </w:r>
-      <w:proofErr w:type="spellStart"/>
-      <w:proofErr w:type="gramStart"/>
-      <w:r>
-        <w:t>MathTeacher,Fooballer</w:t>
-      </w:r>
-      <w:proofErr w:type="spellEnd"/>
-      <w:proofErr w:type="gramEnd"/>
-      <w:r>
-        <w:t xml:space="preserve"> </w:t>
-      </w:r>
-      <w:proofErr w:type="spellStart"/>
-      <w:r>
-        <w:t>adalah</w:t>
-      </w:r>
-      <w:proofErr w:type="spellEnd"/>
-      <w:r>
-        <w:t xml:space="preserve"> child </w:t>
-      </w:r>
-      <w:proofErr w:type="spellStart"/>
-      <w:r>
-        <w:t>atau</w:t>
-      </w:r>
-      <w:proofErr w:type="spellEnd"/>
-      <w:r>
-        <w:t xml:space="preserve"> class </w:t>
-      </w:r>
-      <w:proofErr w:type="spellStart"/>
-      <w:r>
-        <w:t>turunan</w:t>
+        <w:t xml:space="preserve"> </w:t>
+      </w:r>
+      <w:proofErr w:type="spellStart"/>
+      <w:r>
+        <w:t>subuah</w:t>
+      </w:r>
+      <w:proofErr w:type="spellEnd"/>
+      <w:r>
+        <w:t xml:space="preserve"> proses </w:t>
+      </w:r>
+      <w:proofErr w:type="spellStart"/>
+      <w:r>
+        <w:t>penulisan</w:t>
+      </w:r>
+      <w:proofErr w:type="spellEnd"/>
+      <w:r>
+        <w:t xml:space="preserve"> </w:t>
+      </w:r>
+      <w:proofErr w:type="spellStart"/>
+      <w:r>
+        <w:t>ulang</w:t>
+      </w:r>
+      <w:proofErr w:type="spellEnd"/>
+      <w:r>
+        <w:t xml:space="preserve"> pada </w:t>
+      </w:r>
+      <w:proofErr w:type="spellStart"/>
+      <w:r>
+        <w:t>fungsi</w:t>
+      </w:r>
+      <w:proofErr w:type="spellEnd"/>
+      <w:r>
+        <w:t xml:space="preserve"> yang </w:t>
+      </w:r>
+      <w:proofErr w:type="spellStart"/>
+      <w:r>
+        <w:t>bersumber</w:t>
       </w:r>
       <w:proofErr w:type="spellEnd"/>
       <w:r>
@@ -223,120 +532,96 @@
       </w:r>
       <w:proofErr w:type="spellEnd"/>
       <w:r>
-        <w:t xml:space="preserve"> </w:t>
-      </w:r>
-      <w:proofErr w:type="spellStart"/>
-      <w:r>
-        <w:t>parentnya</w:t>
-      </w:r>
-      <w:proofErr w:type="spellEnd"/>
-      <w:r>
-        <w:t>.</w:t>
+        <w:t xml:space="preserve"> Parent </w:t>
+      </w:r>
+      <w:proofErr w:type="spellStart"/>
+      <w:r>
+        <w:t>Classnya</w:t>
+      </w:r>
+      <w:proofErr w:type="spellEnd"/>
+      <w:r>
+        <w:t xml:space="preserve"> </w:t>
+      </w:r>
+      <w:proofErr w:type="spellStart"/>
+      <w:r>
+        <w:t>dari</w:t>
+      </w:r>
+      <w:proofErr w:type="spellEnd"/>
+      <w:r>
+        <w:t xml:space="preserve"> </w:t>
+      </w:r>
+      <w:proofErr w:type="spellStart"/>
+      <w:r>
+        <w:t>dalam</w:t>
+      </w:r>
+      <w:proofErr w:type="spellEnd"/>
+      <w:r>
+        <w:t xml:space="preserve"> Child Class</w:t>
       </w:r>
     </w:p>
     <w:p>
       <w:r>
-        <w:t xml:space="preserve">Agar Class Parent (Person) </w:t>
-      </w:r>
-      <w:proofErr w:type="spellStart"/>
-      <w:r>
-        <w:t>dapat</w:t>
-      </w:r>
-      <w:proofErr w:type="spellEnd"/>
-      <w:r>
-        <w:t xml:space="preserve"> </w:t>
-      </w:r>
-      <w:proofErr w:type="spellStart"/>
-      <w:r>
-        <w:t>digunakan</w:t>
-      </w:r>
-      <w:proofErr w:type="spellEnd"/>
-      <w:r>
-        <w:t xml:space="preserve"> </w:t>
-      </w:r>
-      <w:proofErr w:type="spellStart"/>
-      <w:r>
-        <w:t>untuk</w:t>
-      </w:r>
-      <w:proofErr w:type="spellEnd"/>
-      <w:r>
-        <w:t xml:space="preserve"> class </w:t>
-      </w:r>
-      <w:proofErr w:type="spellStart"/>
-      <w:r>
-        <w:t>turunannya</w:t>
-      </w:r>
-      <w:proofErr w:type="spellEnd"/>
-      <w:r>
-        <w:t xml:space="preserve"> </w:t>
-      </w:r>
-      <w:proofErr w:type="spellStart"/>
-      <w:r>
-        <w:t>maka</w:t>
-      </w:r>
-      <w:proofErr w:type="spellEnd"/>
-      <w:r>
-        <w:t xml:space="preserve"> </w:t>
-      </w:r>
-      <w:proofErr w:type="spellStart"/>
-      <w:r>
-        <w:t>sebelum</w:t>
-      </w:r>
-      <w:proofErr w:type="spellEnd"/>
-      <w:r>
-        <w:t xml:space="preserve"> </w:t>
-      </w:r>
-      <w:proofErr w:type="spellStart"/>
-      <w:r>
-        <w:t>penulisan</w:t>
-      </w:r>
-      <w:proofErr w:type="spellEnd"/>
-      <w:r>
-        <w:t xml:space="preserve"> class </w:t>
-      </w:r>
-      <w:proofErr w:type="spellStart"/>
-      <w:r>
-        <w:t>diawali</w:t>
-      </w:r>
-      <w:proofErr w:type="spellEnd"/>
-      <w:r>
-        <w:t xml:space="preserve"> </w:t>
-      </w:r>
-      <w:proofErr w:type="spellStart"/>
-      <w:r>
-        <w:t>dengan</w:t>
-      </w:r>
-      <w:proofErr w:type="spellEnd"/>
-      <w:r>
-        <w:t xml:space="preserve"> “open” </w:t>
-      </w:r>
-      <w:proofErr w:type="spellStart"/>
-      <w:r>
-        <w:t>untuk</w:t>
-      </w:r>
-      <w:proofErr w:type="spellEnd"/>
-      <w:r>
-        <w:t xml:space="preserve"> </w:t>
-      </w:r>
-      <w:proofErr w:type="spellStart"/>
-      <w:r>
-        <w:t>mendefinisikan</w:t>
-      </w:r>
-      <w:proofErr w:type="spellEnd"/>
-      <w:r>
-        <w:t xml:space="preserve"> </w:t>
-      </w:r>
-      <w:proofErr w:type="spellStart"/>
-      <w:r>
-        <w:t>bawa</w:t>
-      </w:r>
-      <w:proofErr w:type="spellEnd"/>
-      <w:r>
-        <w:t xml:space="preserve"> </w:t>
-      </w:r>
-      <w:proofErr w:type="spellStart"/>
-      <w:r>
-        <w:t>ini</w:t>
+        <w:t xml:space="preserve">Jadi </w:t>
+      </w:r>
+      <w:proofErr w:type="spellStart"/>
+      <w:r>
+        <w:t>didalam</w:t>
+      </w:r>
+      <w:proofErr w:type="spellEnd"/>
+      <w:r>
+        <w:t xml:space="preserve"> class Girl </w:t>
+      </w:r>
+      <w:proofErr w:type="spellStart"/>
+      <w:r>
+        <w:t>dia</w:t>
+      </w:r>
+      <w:proofErr w:type="spellEnd"/>
+      <w:r>
+        <w:t xml:space="preserve"> </w:t>
+      </w:r>
+      <w:proofErr w:type="spellStart"/>
+      <w:r>
+        <w:t>menulis</w:t>
+      </w:r>
+      <w:proofErr w:type="spellEnd"/>
+      <w:r>
+        <w:t xml:space="preserve"> </w:t>
+      </w:r>
+      <w:proofErr w:type="spellStart"/>
+      <w:r>
+        <w:t>ulang</w:t>
+      </w:r>
+      <w:proofErr w:type="spellEnd"/>
+      <w:r>
+        <w:t xml:space="preserve"> function </w:t>
+      </w:r>
+      <w:proofErr w:type="spellStart"/>
+      <w:r>
+        <w:t>displayAge</w:t>
+      </w:r>
+      <w:proofErr w:type="spellEnd"/>
+      <w:r>
+        <w:t xml:space="preserve"> </w:t>
+      </w:r>
+      <w:proofErr w:type="spellStart"/>
+      <w:r>
+        <w:t>didalam</w:t>
+      </w:r>
+      <w:proofErr w:type="spellEnd"/>
+      <w:r>
+        <w:t xml:space="preserve"> class Girl yang </w:t>
+      </w:r>
+      <w:proofErr w:type="spellStart"/>
+      <w:r>
+        <w:t>dimana</w:t>
+      </w:r>
+      <w:proofErr w:type="spellEnd"/>
+      <w:r>
+        <w:t xml:space="preserve"> </w:t>
+      </w:r>
+      <w:proofErr w:type="spellStart"/>
+      <w:r>
+        <w:t>dia</w:t>
       </w:r>
       <w:proofErr w:type="spellEnd"/>
       <w:r>
@@ -348,130 +633,337 @@
       </w:r>
       <w:proofErr w:type="spellEnd"/>
       <w:r>
-        <w:t xml:space="preserve"> class parent</w:t>
+        <w:t xml:space="preserve"> function </w:t>
+      </w:r>
+      <w:proofErr w:type="spellStart"/>
+      <w:r>
+        <w:t>yg</w:t>
+      </w:r>
+      <w:proofErr w:type="spellEnd"/>
+      <w:r>
+        <w:t xml:space="preserve"> </w:t>
+      </w:r>
+      <w:proofErr w:type="spellStart"/>
+      <w:r>
+        <w:t>bersumber</w:t>
+      </w:r>
+      <w:proofErr w:type="spellEnd"/>
+      <w:r>
+        <w:t xml:space="preserve"> </w:t>
+      </w:r>
+      <w:proofErr w:type="spellStart"/>
+      <w:r>
+        <w:t>dari</w:t>
+      </w:r>
+      <w:proofErr w:type="spellEnd"/>
+      <w:r>
+        <w:t xml:space="preserve"> </w:t>
+      </w:r>
+      <w:proofErr w:type="spellStart"/>
+      <w:r>
+        <w:t>Paretn</w:t>
+      </w:r>
+      <w:proofErr w:type="spellEnd"/>
+      <w:r>
+        <w:t xml:space="preserve"> Class.</w:t>
       </w:r>
     </w:p>
     <w:p>
       <w:r>
         <w:lastRenderedPageBreak/>
-        <w:t xml:space="preserve">Dari code </w:t>
-      </w:r>
-      <w:proofErr w:type="spellStart"/>
-      <w:r>
-        <w:t>diatas</w:t>
-      </w:r>
-      <w:proofErr w:type="spellEnd"/>
-      <w:r>
-        <w:t xml:space="preserve"> </w:t>
-      </w:r>
-      <w:proofErr w:type="spellStart"/>
-      <w:r>
-        <w:t>kita</w:t>
-      </w:r>
-      <w:proofErr w:type="spellEnd"/>
-      <w:r>
-        <w:t xml:space="preserve"> </w:t>
-      </w:r>
-      <w:proofErr w:type="spellStart"/>
-      <w:r>
-        <w:t>ketahui</w:t>
-      </w:r>
-      <w:proofErr w:type="spellEnd"/>
-      <w:r>
-        <w:t xml:space="preserve"> </w:t>
-      </w:r>
-      <w:proofErr w:type="spellStart"/>
-      <w:r>
-        <w:t>bahwa</w:t>
-      </w:r>
-      <w:proofErr w:type="spellEnd"/>
-      <w:r>
-        <w:t xml:space="preserve"> </w:t>
-      </w:r>
-      <w:proofErr w:type="spellStart"/>
-      <w:r>
-        <w:t>ada</w:t>
-      </w:r>
-      <w:proofErr w:type="spellEnd"/>
-      <w:r>
-        <w:t xml:space="preserve"> </w:t>
-      </w:r>
-      <w:proofErr w:type="spellStart"/>
-      <w:r>
-        <w:t>dua</w:t>
-      </w:r>
-      <w:proofErr w:type="spellEnd"/>
-      <w:r>
-        <w:t xml:space="preserve"> Class (</w:t>
-      </w:r>
-      <w:proofErr w:type="spellStart"/>
-      <w:r>
-        <w:t>MathTeacher</w:t>
-      </w:r>
-      <w:proofErr w:type="spellEnd"/>
-      <w:r>
-        <w:t xml:space="preserve"> dan </w:t>
-      </w:r>
-      <w:proofErr w:type="spellStart"/>
-      <w:r>
-        <w:t>FootBaller</w:t>
-      </w:r>
-      <w:proofErr w:type="spellEnd"/>
-      <w:r>
-        <w:t xml:space="preserve">) </w:t>
-      </w:r>
-      <w:proofErr w:type="spellStart"/>
-      <w:r>
-        <w:t>merupakan</w:t>
-      </w:r>
-      <w:proofErr w:type="spellEnd"/>
-      <w:r>
-        <w:t xml:space="preserve"> Child </w:t>
-      </w:r>
-      <w:proofErr w:type="spellStart"/>
-      <w:r>
-        <w:t>dari</w:t>
-      </w:r>
-      <w:proofErr w:type="spellEnd"/>
-      <w:r>
-        <w:t xml:space="preserve"> Person</w:t>
+        <w:t xml:space="preserve">Lalu </w:t>
+      </w:r>
+      <w:proofErr w:type="spellStart"/>
+      <w:r>
+        <w:t>didalam</w:t>
+      </w:r>
+      <w:proofErr w:type="spellEnd"/>
+      <w:r>
+        <w:t xml:space="preserve"> Class override </w:t>
+      </w:r>
+      <w:proofErr w:type="spellStart"/>
+      <w:r>
+        <w:t>tersebut</w:t>
+      </w:r>
+      <w:proofErr w:type="spellEnd"/>
+      <w:r>
+        <w:t xml:space="preserve"> </w:t>
+      </w:r>
+      <w:proofErr w:type="spellStart"/>
+      <w:r>
+        <w:t>memanggil</w:t>
+      </w:r>
+      <w:proofErr w:type="spellEnd"/>
+      <w:r>
+        <w:t xml:space="preserve"> function </w:t>
+      </w:r>
+      <w:proofErr w:type="spellStart"/>
+      <w:r>
+        <w:t>displayAge</w:t>
+      </w:r>
+      <w:proofErr w:type="spellEnd"/>
+      <w:r>
+        <w:t xml:space="preserve"> yang </w:t>
+      </w:r>
+      <w:proofErr w:type="spellStart"/>
+      <w:r>
+        <w:t>berada</w:t>
+      </w:r>
+      <w:proofErr w:type="spellEnd"/>
+      <w:r>
+        <w:t xml:space="preserve"> di Parent Class </w:t>
+      </w:r>
+      <w:proofErr w:type="spellStart"/>
+      <w:r>
+        <w:t>maka</w:t>
+      </w:r>
+      <w:proofErr w:type="spellEnd"/>
+      <w:r>
+        <w:t xml:space="preserve"> </w:t>
+      </w:r>
+      <w:proofErr w:type="spellStart"/>
+      <w:r>
+        <w:t>dia</w:t>
+      </w:r>
+      <w:proofErr w:type="spellEnd"/>
+      <w:r>
+        <w:t xml:space="preserve"> </w:t>
+      </w:r>
+      <w:proofErr w:type="spellStart"/>
+      <w:r>
+        <w:t>dipanggil</w:t>
+      </w:r>
+      <w:proofErr w:type="spellEnd"/>
+      <w:r>
+        <w:t xml:space="preserve"> </w:t>
+      </w:r>
+      <w:proofErr w:type="spellStart"/>
+      <w:r>
+        <w:t>dengan</w:t>
+      </w:r>
+      <w:proofErr w:type="spellEnd"/>
+      <w:r>
+        <w:t xml:space="preserve"> “</w:t>
+      </w:r>
+      <w:proofErr w:type="spellStart"/>
+      <w:proofErr w:type="gramStart"/>
+      <w:r>
+        <w:t>super.displayAge</w:t>
+      </w:r>
+      <w:proofErr w:type="spellEnd"/>
+      <w:proofErr w:type="gramEnd"/>
+      <w:r>
+        <w:t xml:space="preserve">()” , </w:t>
+      </w:r>
+      <w:proofErr w:type="spellStart"/>
+      <w:r>
+        <w:t>karena</w:t>
+      </w:r>
+      <w:proofErr w:type="spellEnd"/>
+      <w:r>
+        <w:t xml:space="preserve"> </w:t>
+      </w:r>
+      <w:proofErr w:type="spellStart"/>
+      <w:r>
+        <w:t>displayAge</w:t>
+      </w:r>
+      <w:proofErr w:type="spellEnd"/>
+      <w:r>
+        <w:t xml:space="preserve"> yang </w:t>
+      </w:r>
+      <w:proofErr w:type="spellStart"/>
+      <w:r>
+        <w:t>berada</w:t>
+      </w:r>
+      <w:proofErr w:type="spellEnd"/>
+      <w:r>
+        <w:t xml:space="preserve"> di </w:t>
+      </w:r>
+      <w:proofErr w:type="spellStart"/>
+      <w:r>
+        <w:t>dalam</w:t>
+      </w:r>
+      <w:proofErr w:type="spellEnd"/>
+      <w:r>
+        <w:t xml:space="preserve"> Parent Class di </w:t>
+      </w:r>
+      <w:proofErr w:type="spellStart"/>
+      <w:r>
+        <w:t>awali</w:t>
+      </w:r>
+      <w:proofErr w:type="spellEnd"/>
+      <w:r>
+        <w:t xml:space="preserve"> </w:t>
+      </w:r>
+      <w:proofErr w:type="spellStart"/>
+      <w:r>
+        <w:t>dengan</w:t>
+      </w:r>
+      <w:proofErr w:type="spellEnd"/>
+      <w:r>
+        <w:t xml:space="preserve"> “open” </w:t>
+      </w:r>
+      <w:proofErr w:type="spellStart"/>
+      <w:r>
+        <w:t>maka</w:t>
+      </w:r>
+      <w:proofErr w:type="spellEnd"/>
+      <w:r>
+        <w:t xml:space="preserve"> </w:t>
+      </w:r>
+      <w:proofErr w:type="spellStart"/>
+      <w:r>
+        <w:t>artinya</w:t>
+      </w:r>
+      <w:proofErr w:type="spellEnd"/>
+      <w:r>
+        <w:t xml:space="preserve"> function </w:t>
+      </w:r>
+      <w:proofErr w:type="spellStart"/>
+      <w:r>
+        <w:t>tersebut</w:t>
+      </w:r>
+      <w:proofErr w:type="spellEnd"/>
+      <w:r>
+        <w:t xml:space="preserve"> </w:t>
+      </w:r>
+      <w:proofErr w:type="spellStart"/>
+      <w:r>
+        <w:t>bersifat</w:t>
+      </w:r>
+      <w:proofErr w:type="spellEnd"/>
+      <w:r>
+        <w:t xml:space="preserve"> superclass(</w:t>
+      </w:r>
+      <w:proofErr w:type="spellStart"/>
+      <w:r>
+        <w:t>dapat</w:t>
+      </w:r>
+      <w:proofErr w:type="spellEnd"/>
+      <w:r>
+        <w:t xml:space="preserve"> </w:t>
+      </w:r>
+      <w:proofErr w:type="spellStart"/>
+      <w:r>
+        <w:t>diakses</w:t>
+      </w:r>
+      <w:proofErr w:type="spellEnd"/>
+      <w:r>
+        <w:t xml:space="preserve"> </w:t>
+      </w:r>
+      <w:proofErr w:type="spellStart"/>
+      <w:r>
+        <w:t>dimana</w:t>
+      </w:r>
+      <w:proofErr w:type="spellEnd"/>
+      <w:r>
+        <w:t xml:space="preserve"> </w:t>
+      </w:r>
+      <w:proofErr w:type="spellStart"/>
+      <w:r>
+        <w:t>saja</w:t>
+      </w:r>
+      <w:proofErr w:type="spellEnd"/>
+      <w:r>
+        <w:t xml:space="preserve">). Lalu </w:t>
+      </w:r>
+      <w:proofErr w:type="spellStart"/>
+      <w:r>
+        <w:t>didalamnya</w:t>
+      </w:r>
+      <w:proofErr w:type="spellEnd"/>
+      <w:r>
+        <w:t xml:space="preserve"> </w:t>
+      </w:r>
+      <w:proofErr w:type="spellStart"/>
+      <w:r>
+        <w:t>memiliki</w:t>
+      </w:r>
+      <w:proofErr w:type="spellEnd"/>
+      <w:r>
+        <w:t xml:space="preserve"> output yang </w:t>
+      </w:r>
+      <w:proofErr w:type="spellStart"/>
+      <w:r>
+        <w:t>menghasilkan</w:t>
+      </w:r>
+      <w:proofErr w:type="spellEnd"/>
+      <w:r>
+        <w:t xml:space="preserve"> Age (</w:t>
+      </w:r>
+      <w:proofErr w:type="spellStart"/>
+      <w:r>
+        <w:t>umur</w:t>
+      </w:r>
+      <w:proofErr w:type="spellEnd"/>
+      <w:r>
+        <w:t xml:space="preserve">) yang </w:t>
+      </w:r>
+      <w:proofErr w:type="spellStart"/>
+      <w:r>
+        <w:t>diinput</w:t>
+      </w:r>
+      <w:proofErr w:type="spellEnd"/>
+      <w:r>
+        <w:t xml:space="preserve"> oleh user </w:t>
+      </w:r>
+      <w:proofErr w:type="spellStart"/>
+      <w:r>
+        <w:t>dikurangi</w:t>
+      </w:r>
+      <w:proofErr w:type="spellEnd"/>
+      <w:r>
+        <w:t xml:space="preserve"> 5 yang </w:t>
+      </w:r>
+      <w:proofErr w:type="spellStart"/>
+      <w:r>
+        <w:t>akan</w:t>
+      </w:r>
+      <w:proofErr w:type="spellEnd"/>
+      <w:r>
+        <w:t xml:space="preserve"> </w:t>
+      </w:r>
+      <w:proofErr w:type="spellStart"/>
+      <w:r>
+        <w:t>menghasilkan</w:t>
+      </w:r>
+      <w:proofErr w:type="spellEnd"/>
+      <w:r>
+        <w:t xml:space="preserve"> </w:t>
+      </w:r>
+      <w:proofErr w:type="spellStart"/>
+      <w:r>
+        <w:t>umur</w:t>
+      </w:r>
+      <w:proofErr w:type="spellEnd"/>
+      <w:r>
+        <w:t xml:space="preserve"> </w:t>
+      </w:r>
+      <w:proofErr w:type="spellStart"/>
+      <w:r>
+        <w:t>Fakenya</w:t>
+      </w:r>
+      <w:proofErr w:type="spellEnd"/>
+      <w:r>
+        <w:t>.</w:t>
       </w:r>
     </w:p>
     <w:p>
-      <w:r>
-        <w:t xml:space="preserve">Pada Class </w:t>
-      </w:r>
-      <w:proofErr w:type="spellStart"/>
-      <w:r>
-        <w:t>Parentnya</w:t>
-      </w:r>
-      <w:proofErr w:type="spellEnd"/>
-      <w:r>
-        <w:t xml:space="preserve"> </w:t>
-      </w:r>
-      <w:proofErr w:type="spellStart"/>
-      <w:r>
-        <w:t>dia</w:t>
-      </w:r>
-      <w:proofErr w:type="spellEnd"/>
-      <w:r>
-        <w:t xml:space="preserve"> </w:t>
-      </w:r>
-      <w:proofErr w:type="spellStart"/>
-      <w:r>
-        <w:t>memiliki</w:t>
-      </w:r>
-      <w:proofErr w:type="spellEnd"/>
-      <w:r>
-        <w:t xml:space="preserve"> </w:t>
-      </w:r>
-      <w:proofErr w:type="spellStart"/>
-      <w:r>
-        <w:t>COntruktor</w:t>
-      </w:r>
-      <w:proofErr w:type="spellEnd"/>
-      <w:r>
-        <w:t xml:space="preserve"> </w:t>
+      <w:proofErr w:type="spellStart"/>
+      <w:r>
+        <w:t>Didalam</w:t>
+      </w:r>
+      <w:proofErr w:type="spellEnd"/>
+      <w:r>
+        <w:t xml:space="preserve"> fun main </w:t>
+      </w:r>
+      <w:proofErr w:type="spellStart"/>
+      <w:r>
+        <w:t>merupakan</w:t>
+      </w:r>
+      <w:proofErr w:type="spellEnd"/>
+      <w:r>
+        <w:t xml:space="preserve"> fun </w:t>
       </w:r>
       <w:proofErr w:type="spellStart"/>
       <w:r>
@@ -483,61 +975,156 @@
       </w:r>
       <w:proofErr w:type="spellStart"/>
       <w:r>
-        <w:t>mendeklarasikan</w:t>
-      </w:r>
-      <w:proofErr w:type="spellEnd"/>
-      <w:r>
-        <w:t xml:space="preserve"> 2 </w:t>
-      </w:r>
-      <w:proofErr w:type="spellStart"/>
-      <w:r>
-        <w:t>properti</w:t>
-      </w:r>
-      <w:proofErr w:type="spellEnd"/>
-      <w:r>
-        <w:t xml:space="preserve"> </w:t>
-      </w:r>
-      <w:proofErr w:type="spellStart"/>
-      <w:r>
-        <w:t>yaitu</w:t>
-      </w:r>
-      <w:proofErr w:type="spellEnd"/>
-      <w:r>
-        <w:t xml:space="preserve"> </w:t>
-      </w:r>
-      <w:proofErr w:type="spellStart"/>
-      <w:r>
-        <w:t>usia</w:t>
-      </w:r>
-      <w:proofErr w:type="spellEnd"/>
-      <w:r>
-        <w:t xml:space="preserve"> dan </w:t>
-      </w:r>
-      <w:proofErr w:type="spellStart"/>
-      <w:r>
-        <w:t>nama</w:t>
+        <w:t>akan</w:t>
+      </w:r>
+      <w:proofErr w:type="spellEnd"/>
+      <w:r>
+        <w:t xml:space="preserve"> </w:t>
+      </w:r>
+      <w:proofErr w:type="spellStart"/>
+      <w:r>
+        <w:t>memanggil</w:t>
+      </w:r>
+      <w:proofErr w:type="spellEnd"/>
+      <w:r>
+        <w:t xml:space="preserve"> class yang </w:t>
+      </w:r>
+      <w:proofErr w:type="spellStart"/>
+      <w:r>
+        <w:t>sudah</w:t>
+      </w:r>
+      <w:proofErr w:type="spellEnd"/>
+      <w:r>
+        <w:t xml:space="preserve"> </w:t>
+      </w:r>
+      <w:proofErr w:type="spellStart"/>
+      <w:r>
+        <w:t>dibuat</w:t>
+      </w:r>
+      <w:proofErr w:type="spellEnd"/>
+      <w:r>
+        <w:t xml:space="preserve"> </w:t>
+      </w:r>
+      <w:proofErr w:type="spellStart"/>
+      <w:r>
+        <w:t>sebelumnya</w:t>
       </w:r>
       <w:proofErr w:type="spellEnd"/>
     </w:p>
     <w:p>
-      <w:r>
-        <w:t>Kelas-</w:t>
-      </w:r>
-      <w:proofErr w:type="spellStart"/>
-      <w:r>
-        <w:t>kelas</w:t>
-      </w:r>
-      <w:proofErr w:type="spellEnd"/>
-      <w:r>
-        <w:t xml:space="preserve"> yang </w:t>
-      </w:r>
-      <w:proofErr w:type="spellStart"/>
-      <w:r>
-        <w:t>diturunkan</w:t>
-      </w:r>
-      <w:proofErr w:type="spellEnd"/>
-      <w:r>
-        <w:t xml:space="preserve"> </w:t>
+      <w:proofErr w:type="spellStart"/>
+      <w:r>
+        <w:t>Disini</w:t>
+      </w:r>
+      <w:proofErr w:type="spellEnd"/>
+      <w:r>
+        <w:t xml:space="preserve"> </w:t>
+      </w:r>
+      <w:proofErr w:type="spellStart"/>
+      <w:r>
+        <w:t>ada</w:t>
+      </w:r>
+      <w:proofErr w:type="spellEnd"/>
+      <w:r>
+        <w:t xml:space="preserve"> variable girl </w:t>
+      </w:r>
+      <w:proofErr w:type="spellStart"/>
+      <w:r>
+        <w:t>dengan</w:t>
+      </w:r>
+      <w:proofErr w:type="spellEnd"/>
+      <w:r>
+        <w:t xml:space="preserve"> </w:t>
+      </w:r>
+      <w:proofErr w:type="spellStart"/>
+      <w:proofErr w:type="gramStart"/>
+      <w:r>
+        <w:t>val</w:t>
+      </w:r>
+      <w:proofErr w:type="spellEnd"/>
+      <w:r>
+        <w:t>(</w:t>
+      </w:r>
+      <w:proofErr w:type="spellStart"/>
+      <w:proofErr w:type="gramEnd"/>
+      <w:r>
+        <w:t>merupakan</w:t>
+      </w:r>
+      <w:proofErr w:type="spellEnd"/>
+      <w:r>
+        <w:t xml:space="preserve"> </w:t>
+      </w:r>
+      <w:proofErr w:type="spellStart"/>
+      <w:r>
+        <w:t>cara</w:t>
+      </w:r>
+      <w:proofErr w:type="spellEnd"/>
+      <w:r>
+        <w:t xml:space="preserve"> </w:t>
+      </w:r>
+      <w:proofErr w:type="spellStart"/>
+      <w:r>
+        <w:t>menginisialisasi</w:t>
+      </w:r>
+      <w:proofErr w:type="spellEnd"/>
+      <w:r>
+        <w:t xml:space="preserve"> variable </w:t>
+      </w:r>
+      <w:proofErr w:type="spellStart"/>
+      <w:r>
+        <w:t>yg</w:t>
+      </w:r>
+      <w:proofErr w:type="spellEnd"/>
+      <w:r>
+        <w:t xml:space="preserve"> </w:t>
+      </w:r>
+      <w:proofErr w:type="spellStart"/>
+      <w:r>
+        <w:t>tidak</w:t>
+      </w:r>
+      <w:proofErr w:type="spellEnd"/>
+      <w:r>
+        <w:t xml:space="preserve"> </w:t>
+      </w:r>
+      <w:proofErr w:type="spellStart"/>
+      <w:r>
+        <w:t>dapat</w:t>
+      </w:r>
+      <w:proofErr w:type="spellEnd"/>
+      <w:r>
+        <w:t xml:space="preserve"> </w:t>
+      </w:r>
+      <w:proofErr w:type="spellStart"/>
+      <w:r>
+        <w:t>iubah</w:t>
+      </w:r>
+      <w:proofErr w:type="spellEnd"/>
+      <w:r>
+        <w:t xml:space="preserve"> </w:t>
+      </w:r>
+      <w:proofErr w:type="spellStart"/>
+      <w:r>
+        <w:t>isinya</w:t>
+      </w:r>
+      <w:proofErr w:type="spellEnd"/>
+      <w:r>
+        <w:t xml:space="preserve">) yang </w:t>
+      </w:r>
+      <w:proofErr w:type="spellStart"/>
+      <w:r>
+        <w:t>isinya</w:t>
+      </w:r>
+      <w:proofErr w:type="spellEnd"/>
+      <w:r>
+        <w:t xml:space="preserve"> </w:t>
+      </w:r>
+      <w:proofErr w:type="spellStart"/>
+      <w:r>
+        <w:t>merupakan</w:t>
+      </w:r>
+      <w:proofErr w:type="spellEnd"/>
+      <w:r>
+        <w:t xml:space="preserve"> object </w:t>
       </w:r>
       <w:proofErr w:type="spellStart"/>
       <w:r>
@@ -545,229 +1132,48 @@
       </w:r>
       <w:proofErr w:type="spellEnd"/>
       <w:r>
-        <w:t xml:space="preserve"> </w:t>
-      </w:r>
-      <w:proofErr w:type="spellStart"/>
-      <w:r>
-        <w:t>MathTeaacher</w:t>
-      </w:r>
-      <w:proofErr w:type="spellEnd"/>
-      <w:r>
-        <w:t xml:space="preserve"> dan Footballer </w:t>
-      </w:r>
-      <w:proofErr w:type="spellStart"/>
-      <w:r>
-        <w:t>memiliki</w:t>
-      </w:r>
-      <w:proofErr w:type="spellEnd"/>
-      <w:r>
-        <w:t xml:space="preserve"> </w:t>
-      </w:r>
-      <w:proofErr w:type="spellStart"/>
-      <w:r>
-        <w:t>fungsi</w:t>
-      </w:r>
-      <w:proofErr w:type="spellEnd"/>
-      <w:r>
-        <w:t xml:space="preserve"> masing-</w:t>
-      </w:r>
-      <w:proofErr w:type="spellStart"/>
-      <w:proofErr w:type="gramStart"/>
-      <w:r>
-        <w:t>masing,MathTeacher</w:t>
-      </w:r>
-      <w:proofErr w:type="spellEnd"/>
-      <w:proofErr w:type="gramEnd"/>
-      <w:r>
-        <w:t xml:space="preserve"> </w:t>
-      </w:r>
-      <w:proofErr w:type="spellStart"/>
-      <w:r>
-        <w:t>memiliki</w:t>
-      </w:r>
-      <w:proofErr w:type="spellEnd"/>
-      <w:r>
-        <w:t xml:space="preserve"> method </w:t>
-      </w:r>
-      <w:proofErr w:type="spellStart"/>
-      <w:r>
-        <w:t>teacMaths</w:t>
-      </w:r>
-      <w:proofErr w:type="spellEnd"/>
-      <w:r>
-        <w:t xml:space="preserve">() yang </w:t>
-      </w:r>
-      <w:proofErr w:type="spellStart"/>
-      <w:r>
-        <w:t>memiliki</w:t>
-      </w:r>
-      <w:proofErr w:type="spellEnd"/>
-      <w:r>
-        <w:t xml:space="preserve"> output </w:t>
-      </w:r>
-      <w:proofErr w:type="spellStart"/>
-      <w:r>
-        <w:t>begitu</w:t>
-      </w:r>
-      <w:proofErr w:type="spellEnd"/>
-      <w:r>
-        <w:t xml:space="preserve"> </w:t>
-      </w:r>
-      <w:proofErr w:type="spellStart"/>
-      <w:r>
-        <w:t>dengan</w:t>
-      </w:r>
-      <w:proofErr w:type="spellEnd"/>
-      <w:r>
-        <w:t xml:space="preserve"> Footballer() </w:t>
-      </w:r>
-      <w:proofErr w:type="spellStart"/>
-      <w:r>
-        <w:t>dia</w:t>
-      </w:r>
-      <w:proofErr w:type="spellEnd"/>
-      <w:r>
-        <w:t xml:space="preserve"> </w:t>
-      </w:r>
-      <w:proofErr w:type="spellStart"/>
-      <w:r>
-        <w:t>memiliki</w:t>
-      </w:r>
-      <w:proofErr w:type="spellEnd"/>
-      <w:r>
-        <w:t xml:space="preserve"> </w:t>
-      </w:r>
-      <w:proofErr w:type="spellStart"/>
-      <w:r>
-        <w:t>fungsi</w:t>
-      </w:r>
-      <w:proofErr w:type="spellEnd"/>
-      <w:r>
-        <w:t xml:space="preserve"> </w:t>
-      </w:r>
-      <w:proofErr w:type="spellStart"/>
-      <w:r>
-        <w:t>playFootball</w:t>
-      </w:r>
-      <w:proofErr w:type="spellEnd"/>
-      <w:r>
-        <w:t xml:space="preserve">(). Masing-masing class </w:t>
-      </w:r>
-      <w:proofErr w:type="spellStart"/>
-      <w:r>
-        <w:t>tersebut</w:t>
-      </w:r>
-      <w:proofErr w:type="spellEnd"/>
-      <w:r>
-        <w:t xml:space="preserve"> </w:t>
-      </w:r>
-      <w:proofErr w:type="spellStart"/>
-      <w:r>
-        <w:t>hanya</w:t>
-      </w:r>
-      <w:proofErr w:type="spellEnd"/>
-      <w:r>
-        <w:t xml:space="preserve"> </w:t>
-      </w:r>
-      <w:proofErr w:type="spellStart"/>
-      <w:r>
-        <w:t>dapat</w:t>
-      </w:r>
-      <w:proofErr w:type="spellEnd"/>
-      <w:r>
-        <w:t xml:space="preserve"> </w:t>
-      </w:r>
-      <w:proofErr w:type="spellStart"/>
-      <w:r>
-        <w:t>diakses</w:t>
-      </w:r>
-      <w:proofErr w:type="spellEnd"/>
-      <w:r>
-        <w:t xml:space="preserve"> </w:t>
-      </w:r>
-      <w:proofErr w:type="spellStart"/>
-      <w:r>
-        <w:t>dari</w:t>
-      </w:r>
-      <w:proofErr w:type="spellEnd"/>
-      <w:r>
-        <w:t xml:space="preserve"> object</w:t>
-      </w:r>
-      <w:r>
-        <w:t xml:space="preserve"> </w:t>
-      </w:r>
-      <w:proofErr w:type="spellStart"/>
-      <w:r>
-        <w:t>dari</w:t>
-      </w:r>
-      <w:proofErr w:type="spellEnd"/>
-      <w:r>
-        <w:t xml:space="preserve"> Class-</w:t>
-      </w:r>
-      <w:proofErr w:type="spellStart"/>
-      <w:r>
-        <w:t>nya</w:t>
-      </w:r>
-      <w:proofErr w:type="spellEnd"/>
-      <w:r>
-        <w:t xml:space="preserve"> masing-masing</w:t>
+        <w:t xml:space="preserve"> Girl()</w:t>
       </w:r>
     </w:p>
     <w:p>
       <w:r>
-        <w:t xml:space="preserve">Ketika t1 </w:t>
-      </w:r>
-      <w:proofErr w:type="spellStart"/>
-      <w:r>
-        <w:t>dari</w:t>
-      </w:r>
-      <w:proofErr w:type="spellEnd"/>
-      <w:r>
-        <w:t xml:space="preserve"> Class </w:t>
-      </w:r>
-      <w:proofErr w:type="spellStart"/>
-      <w:r>
-        <w:t>MathTeacher</w:t>
-      </w:r>
-      <w:proofErr w:type="spellEnd"/>
-      <w:r>
-        <w:t xml:space="preserve"> </w:t>
-      </w:r>
-      <w:proofErr w:type="spellStart"/>
-      <w:r>
-        <w:t>dibuat</w:t>
-      </w:r>
-      <w:proofErr w:type="spellEnd"/>
-      <w:r>
-        <w:t xml:space="preserve"> </w:t>
-      </w:r>
-      <w:proofErr w:type="spellStart"/>
-      <w:r>
-        <w:t>maka</w:t>
-      </w:r>
-      <w:proofErr w:type="spellEnd"/>
-      <w:r>
-        <w:t xml:space="preserve"> </w:t>
-      </w:r>
-      <w:proofErr w:type="spellStart"/>
-      <w:r>
-        <w:t>kita</w:t>
-      </w:r>
-      <w:proofErr w:type="spellEnd"/>
-      <w:r>
-        <w:t xml:space="preserve"> </w:t>
-      </w:r>
-      <w:proofErr w:type="spellStart"/>
-      <w:r>
-        <w:t>harus</w:t>
-      </w:r>
-      <w:proofErr w:type="spellEnd"/>
-      <w:r>
-        <w:t xml:space="preserve"> </w:t>
-      </w:r>
-      <w:proofErr w:type="spellStart"/>
-      <w:r>
-        <w:t>menginisialisasi</w:t>
+        <w:t xml:space="preserve">Lalu variable girl </w:t>
+      </w:r>
+      <w:proofErr w:type="spellStart"/>
+      <w:r>
+        <w:t>memanggil</w:t>
+      </w:r>
+      <w:proofErr w:type="spellEnd"/>
+      <w:r>
+        <w:t xml:space="preserve"> method </w:t>
+      </w:r>
+      <w:proofErr w:type="spellStart"/>
+      <w:r>
+        <w:t>displayAge</w:t>
+      </w:r>
+      <w:proofErr w:type="spellEnd"/>
+      <w:r>
+        <w:t xml:space="preserve"> (function override) yang </w:t>
+      </w:r>
+      <w:proofErr w:type="spellStart"/>
+      <w:r>
+        <w:t>meingirimkan</w:t>
+      </w:r>
+      <w:proofErr w:type="spellEnd"/>
+      <w:r>
+        <w:t xml:space="preserve"> </w:t>
+      </w:r>
+      <w:proofErr w:type="spellStart"/>
+      <w:r>
+        <w:t>sebuah</w:t>
+      </w:r>
+      <w:proofErr w:type="spellEnd"/>
+      <w:r>
+        <w:t xml:space="preserve"> parameter </w:t>
+      </w:r>
+      <w:proofErr w:type="spellStart"/>
+      <w:r>
+        <w:t>atau</w:t>
       </w:r>
       <w:proofErr w:type="spellEnd"/>
       <w:r>
@@ -779,23 +1185,7 @@
       </w:r>
       <w:proofErr w:type="spellEnd"/>
       <w:r>
-        <w:t xml:space="preserve"> / parameter </w:t>
-      </w:r>
-      <w:proofErr w:type="spellStart"/>
-      <w:r>
-        <w:t>wajibnya</w:t>
-      </w:r>
-      <w:proofErr w:type="spellEnd"/>
-      <w:r>
-        <w:t xml:space="preserve"> </w:t>
-      </w:r>
-      <w:proofErr w:type="spellStart"/>
-      <w:r>
-        <w:t>yaitu</w:t>
-      </w:r>
-      <w:proofErr w:type="spellEnd"/>
-      <w:r>
-        <w:t xml:space="preserve"> age dan name</w:t>
+        <w:t xml:space="preserve"> 31 </w:t>
       </w:r>
     </w:p>
     <w:p>
@@ -804,82 +1194,62 @@
       </w:r>
       <w:proofErr w:type="spellStart"/>
       <w:r>
-        <w:t>dari</w:t>
-      </w:r>
-      <w:proofErr w:type="spellEnd"/>
-      <w:r>
-        <w:t xml:space="preserve"> Class </w:t>
-      </w:r>
-      <w:proofErr w:type="spellStart"/>
-      <w:r>
-        <w:t>MathTeacher</w:t>
-      </w:r>
-      <w:proofErr w:type="spellEnd"/>
-      <w:r>
-        <w:t xml:space="preserve"> </w:t>
-      </w:r>
-      <w:proofErr w:type="spellStart"/>
-      <w:r>
-        <w:t>kita</w:t>
-      </w:r>
-      <w:proofErr w:type="spellEnd"/>
-      <w:r>
-        <w:t xml:space="preserve"> </w:t>
-      </w:r>
-      <w:proofErr w:type="spellStart"/>
-      <w:r>
-        <w:t>dapat</w:t>
-      </w:r>
-      <w:proofErr w:type="spellEnd"/>
-      <w:r>
-        <w:t xml:space="preserve"> </w:t>
-      </w:r>
-      <w:proofErr w:type="spellStart"/>
-      <w:r>
-        <w:t>memanggil</w:t>
-      </w:r>
-      <w:proofErr w:type="spellEnd"/>
-      <w:r>
-        <w:t xml:space="preserve"> method </w:t>
-      </w:r>
-      <w:proofErr w:type="spellStart"/>
-      <w:proofErr w:type="gramStart"/>
-      <w:r>
-        <w:t>teacherMaths</w:t>
-      </w:r>
-      <w:proofErr w:type="spellEnd"/>
-      <w:r>
-        <w:t>(</w:t>
-      </w:r>
-      <w:proofErr w:type="gramEnd"/>
-      <w:r>
-        <w:t>)</w:t>
+        <w:t>jika</w:t>
+      </w:r>
+      <w:proofErr w:type="spellEnd"/>
+      <w:r>
+        <w:t xml:space="preserve"> di running code </w:t>
+      </w:r>
+      <w:proofErr w:type="spellStart"/>
+      <w:r>
+        <w:t>diatas</w:t>
+      </w:r>
+      <w:proofErr w:type="spellEnd"/>
+      <w:r>
+        <w:t xml:space="preserve"> </w:t>
+      </w:r>
+      <w:proofErr w:type="spellStart"/>
+      <w:r>
+        <w:t>akan</w:t>
+      </w:r>
+      <w:proofErr w:type="spellEnd"/>
+      <w:r>
+        <w:t xml:space="preserve"> </w:t>
+      </w:r>
+      <w:proofErr w:type="spellStart"/>
+      <w:r>
+        <w:t>menghasilkan</w:t>
+      </w:r>
+      <w:proofErr w:type="spellEnd"/>
+      <w:r>
+        <w:t xml:space="preserve"> output</w:t>
       </w:r>
     </w:p>
     <w:p>
-      <w:proofErr w:type="spellStart"/>
-      <w:r>
-        <w:t>Begitu</w:t>
-      </w:r>
-      <w:proofErr w:type="spellEnd"/>
-      <w:r>
-        <w:t xml:space="preserve"> Juga </w:t>
-      </w:r>
-      <w:proofErr w:type="spellStart"/>
-      <w:r>
-        <w:t>dengan</w:t>
-      </w:r>
-      <w:proofErr w:type="spellEnd"/>
-      <w:r>
-        <w:t xml:space="preserve"> Class f1 yang </w:t>
-      </w:r>
-      <w:proofErr w:type="spellStart"/>
-      <w:r>
-        <w:t>memanggil</w:t>
-      </w:r>
-      <w:proofErr w:type="spellEnd"/>
-      <w:r>
-        <w:t xml:space="preserve"> Class Footballer.</w:t>
+      <w:pPr>
+        <w:rPr>
+          <w:b/>
+          <w:bCs/>
+        </w:rPr>
+      </w:pPr>
+      <w:r>
+        <w:rPr>
+          <w:b/>
+          <w:bCs/>
+        </w:rPr>
+        <w:t>My Age is 31.</w:t>
+      </w:r>
+    </w:p>
+    <w:p>
+      <w:r>
+        <w:rPr>
+          <w:b/>
+          <w:bCs/>
+        </w:rPr>
+        <w:t>My fake age is 26</w:t>
+      </w:r>
+      <w:r>
+        <w:t xml:space="preserve"> </w:t>
       </w:r>
     </w:p>
     <w:p/>
